--- a/Code_ShortCuts.docx
+++ b/Code_ShortCuts.docx
@@ -138,19 +138,40 @@
         <w:rPr>
           <w:lang w:val="en-US"/>
         </w:rPr>
-        <w:t>return (int)(Math.log</w:t>
+        <w:t xml:space="preserve">return (int)(Math.log2(num)) + </w:t>
       </w:r>
+      <w:proofErr w:type="gramStart"/>
       <w:r>
         <w:rPr>
           <w:lang w:val="en-US"/>
         </w:rPr>
-        <w:t>2</w:t>
+        <w:t>1;</w:t>
       </w:r>
+      <w:proofErr w:type="gramEnd"/>
+    </w:p>
+    <w:p>
+      <w:pPr>
+        <w:rPr>
+          <w:lang w:val="en-US"/>
+        </w:rPr>
+      </w:pPr>
+    </w:p>
+    <w:p>
+      <w:pPr>
+        <w:pStyle w:val="ListParagraph"/>
+        <w:numPr>
+          <w:ilvl w:val="0"/>
+          <w:numId w:val="1"/>
+        </w:numPr>
+        <w:rPr>
+          <w:lang w:val="en-US"/>
+        </w:rPr>
+      </w:pPr>
       <w:r>
         <w:rPr>
           <w:lang w:val="en-US"/>
         </w:rPr>
-        <w:t>(num)) + 1;</w:t>
+        <w:t>If the array is sorted – apply binary search at first</w:t>
       </w:r>
     </w:p>
     <w:sectPr>
